--- a/spectra/manuscript1.docx
+++ b/spectra/manuscript1.docx
@@ -80,77 +80,121 @@
         <w:t xml:space="preserve">2021</w:t>
       </w:r>
     </w:p>
+    <w:bookmarkStart w:id="20" w:name="abstract"/>
     <w:p>
       <w:pPr>
         <w:pStyle w:val="Ttulo1"/>
       </w:pPr>
-      <w:bookmarkStart w:id="21" w:name="abstract"/>
-      <w:bookmarkEnd w:id="21"/>
+      <w:r>
+        <w:rPr>
+          <w:rStyle w:val="SectionNumber"/>
+        </w:rPr>
+        <w:t xml:space="preserve">1</w:t>
+      </w:r>
+      <w:r>
+        <w:tab/>
+      </w:r>
       <w:r>
         <w:t xml:space="preserve">Abstract</w:t>
+      </w:r>
+    </w:p>
+    <w:bookmarkEnd w:id="20"/>
+    <w:bookmarkStart w:id="21" w:name="introduction"/>
+    <w:p>
+      <w:pPr>
+        <w:pStyle w:val="Ttulo1"/>
+      </w:pPr>
+      <w:r>
+        <w:rPr>
+          <w:rStyle w:val="SectionNumber"/>
+        </w:rPr>
+        <w:t xml:space="preserve">2</w:t>
+      </w:r>
+      <w:r>
+        <w:tab/>
+      </w:r>
+      <w:r>
+        <w:t xml:space="preserve">Introduction</w:t>
+      </w:r>
+    </w:p>
+    <w:bookmarkEnd w:id="21"/>
+    <w:bookmarkStart w:id="23" w:name="methods"/>
+    <w:p>
+      <w:pPr>
+        <w:pStyle w:val="Ttulo1"/>
+      </w:pPr>
+      <w:r>
+        <w:rPr>
+          <w:rStyle w:val="SectionNumber"/>
+        </w:rPr>
+        <w:t xml:space="preserve">3</w:t>
+      </w:r>
+      <w:r>
+        <w:tab/>
+      </w:r>
+      <w:r>
+        <w:t xml:space="preserve">Methods</w:t>
+      </w:r>
+    </w:p>
+    <w:bookmarkStart w:id="22" w:name="statistical-analysis"/>
+    <w:p>
+      <w:pPr>
+        <w:pStyle w:val="Ttulo2"/>
+      </w:pPr>
+      <w:r>
+        <w:rPr>
+          <w:rStyle w:val="SectionNumber"/>
+        </w:rPr>
+        <w:t xml:space="preserve">3.1</w:t>
+      </w:r>
+      <w:r>
+        <w:tab/>
+      </w:r>
+      <w:r>
+        <w:t xml:space="preserve">Statistical analysis</w:t>
+      </w:r>
+    </w:p>
+    <w:bookmarkEnd w:id="22"/>
+    <w:bookmarkEnd w:id="23"/>
+    <w:bookmarkStart w:id="26" w:name="results-and-discussion"/>
+    <w:p>
+      <w:pPr>
+        <w:pStyle w:val="Ttulo1"/>
+      </w:pPr>
+      <w:r>
+        <w:rPr>
+          <w:rStyle w:val="SectionNumber"/>
+        </w:rPr>
+        <w:t xml:space="preserve">4</w:t>
+      </w:r>
+      <w:r>
+        <w:tab/>
+      </w:r>
+      <w:r>
+        <w:t xml:space="preserve">Results and discussion</w:t>
       </w:r>
     </w:p>
     <w:p>
       <w:pPr>
-        <w:pStyle w:val="Ttulo1"/>
-      </w:pPr>
-      <w:bookmarkStart w:id="22" w:name="introduction"/>
-      <w:bookmarkEnd w:id="22"/>
-      <w:r>
-        <w:t xml:space="preserve">Introduction</w:t>
-      </w:r>
-    </w:p>
-    <w:p>
-      <w:pPr>
-        <w:pStyle w:val="Ttulo1"/>
-      </w:pPr>
-      <w:bookmarkStart w:id="23" w:name="methods"/>
-      <w:bookmarkEnd w:id="23"/>
-      <w:r>
-        <w:t xml:space="preserve">Methods</w:t>
-      </w:r>
-    </w:p>
-    <w:p>
-      <w:pPr>
-        <w:pStyle w:val="Ttulo2"/>
-      </w:pPr>
-      <w:bookmarkStart w:id="24" w:name="statistical-analysis"/>
-      <w:bookmarkEnd w:id="24"/>
-      <w:r>
-        <w:t xml:space="preserve">Statistical analysis</w:t>
-      </w:r>
-    </w:p>
-    <w:p>
-      <w:pPr>
-        <w:pStyle w:val="Ttulo1"/>
-      </w:pPr>
-      <w:bookmarkStart w:id="25" w:name="results-and-discussion"/>
-      <w:bookmarkEnd w:id="25"/>
-      <w:r>
-        <w:t xml:space="preserve">Results and discussion</w:t>
-      </w:r>
-    </w:p>
-    <w:p>
-      <w:pPr>
-        <w:pStyle w:val="FigureWithCaption"/>
+        <w:pStyle w:val="CaptionedFigure"/>
       </w:pPr>
       <w:r>
         <w:drawing>
           <wp:inline>
             <wp:extent cx="4620126" cy="3696101"/>
             <wp:effectExtent b="0" l="0" r="0" t="0"/>
-            <wp:docPr descr="(#fig:raw data plot)raw spectra of triplicated samples" title="" id="1" name="Picture"/>
+            <wp:docPr descr="Figure 4.1: raw spectra of triplicated samples" title="" id="1" name="Picture"/>
             <a:graphic>
               <a:graphicData uri="http://schemas.openxmlformats.org/drawingml/2006/picture">
                 <pic:pic>
                   <pic:nvPicPr>
-                    <pic:cNvPr descr="manuscript1_files/figure-docx/raw%20data%20plot-1.png" id="0" name="Picture"/>
+                    <pic:cNvPr descr="manuscript1_files/figure-docx/raw-data-plot-1.png" id="0" name="Picture"/>
                     <pic:cNvPicPr>
                       <a:picLocks noChangeArrowheads="1" noChangeAspect="1"/>
                     </pic:cNvPicPr>
                   </pic:nvPicPr>
                   <pic:blipFill>
-                    <a:blip r:embed="rId26"/>
+                    <a:blip r:embed="rId24"/>
                     <a:stretch>
                       <a:fillRect/>
                     </a:stretch>
@@ -182,30 +226,47 @@
         <w:pStyle w:val="ImageCaption"/>
       </w:pPr>
       <w:r>
-        <w:t xml:space="preserve">(#fig:raw data plot)raw spectra of triplicated samples</w:t>
+        <w:t xml:space="preserve">Figure 4.1: raw spectra of triplicated samples</w:t>
       </w:r>
     </w:p>
     <w:p>
       <w:pPr>
-        <w:pStyle w:val="FigureWithCaption"/>
+        <w:pStyle w:val="BodyText"/>
+      </w:pPr>
+      <w:r>
+        <w:t xml:space="preserve">the spectra recorded from 4000 to 400 cm-1 is reported in figure</w:t>
+      </w:r>
+      <w:r>
+        <w:t xml:space="preserve"> </w:t>
+      </w:r>
+      <w:r>
+        <w:t xml:space="preserve">4.1</w:t>
+      </w:r>
+      <w:r>
+        <w:t xml:space="preserve">. Due to a background correction procedure performed using the software of the spectrometer, there is noise information around 2400 cm -1, so we can reduce the spectra to a region of interest</w:t>
+      </w:r>
+    </w:p>
+    <w:p>
+      <w:pPr>
+        <w:pStyle w:val="CaptionedFigure"/>
       </w:pPr>
       <w:r>
         <w:drawing>
           <wp:inline>
             <wp:extent cx="4620126" cy="3696101"/>
             <wp:effectExtent b="0" l="0" r="0" t="0"/>
-            <wp:docPr descr="(#fig:ROI plot)ROI spectra of triplicated samples" title="" id="1" name="Picture"/>
+            <wp:docPr descr="Figure 4.2: ROI spectra of triplicated samples" title="" id="1" name="Picture"/>
             <a:graphic>
               <a:graphicData uri="http://schemas.openxmlformats.org/drawingml/2006/picture">
                 <pic:pic>
                   <pic:nvPicPr>
-                    <pic:cNvPr descr="manuscript1_files/figure-docx/ROI%20plot-1.png" id="0" name="Picture"/>
+                    <pic:cNvPr descr="manuscript1_files/figure-docx/ROI-plot-1.png" id="0" name="Picture"/>
                     <pic:cNvPicPr>
                       <a:picLocks noChangeArrowheads="1" noChangeAspect="1"/>
                     </pic:cNvPicPr>
                   </pic:nvPicPr>
                   <pic:blipFill>
-                    <a:blip r:embed="rId27"/>
+                    <a:blip r:embed="rId25"/>
                     <a:stretch>
                       <a:fillRect/>
                     </a:stretch>
@@ -237,33 +298,54 @@
         <w:pStyle w:val="ImageCaption"/>
       </w:pPr>
       <w:r>
-        <w:t xml:space="preserve">(#fig:ROI plot)ROI spectra of triplicated samples</w:t>
+        <w:t xml:space="preserve">Figure 4.2: ROI spectra of triplicated samples</w:t>
       </w:r>
     </w:p>
+    <w:bookmarkEnd w:id="26"/>
+    <w:bookmarkStart w:id="27" w:name="conclussion"/>
     <w:p>
       <w:pPr>
         <w:pStyle w:val="Ttulo1"/>
       </w:pPr>
-      <w:bookmarkStart w:id="28" w:name="conclussion"/>
-      <w:bookmarkEnd w:id="28"/>
+      <w:r>
+        <w:rPr>
+          <w:rStyle w:val="SectionNumber"/>
+        </w:rPr>
+        <w:t xml:space="preserve">5</w:t>
+      </w:r>
+      <w:r>
+        <w:tab/>
+      </w:r>
       <w:r>
         <w:t xml:space="preserve">Conclussion</w:t>
       </w:r>
     </w:p>
+    <w:bookmarkEnd w:id="27"/>
+    <w:bookmarkStart w:id="29" w:name="references"/>
     <w:p>
       <w:pPr>
         <w:pStyle w:val="Ttulo1"/>
       </w:pPr>
-      <w:bookmarkStart w:id="29" w:name="references"/>
-      <w:bookmarkEnd w:id="29"/>
+      <w:r>
+        <w:rPr>
+          <w:rStyle w:val="SectionNumber"/>
+        </w:rPr>
+        <w:t xml:space="preserve">6</w:t>
+      </w:r>
+      <w:r>
+        <w:tab/>
+      </w:r>
       <w:r>
         <w:t xml:space="preserve">References</w:t>
       </w:r>
     </w:p>
+    <w:bookmarkStart w:id="28" w:name="refs"/>
+    <w:bookmarkEnd w:id="28"/>
+    <w:bookmarkEnd w:id="29"/>
     <w:sectPr>
-      <w:footerReference w:type="even" r:id="rId10"/>
-      <w:footerReference w:type="default" r:id="rId9"/>
-      <w:headerReference w:type="first" r:id="rId8"/>
+      <w:footerReference w:type="even" r:id="rId11"/>
+      <w:footerReference w:type="default" r:id="rId10"/>
+      <w:headerReference w:type="first" r:id="rId9"/>
       <w:pgSz w:w="11906" w:h="16838"/>
       <w:pgMar w:top="1440" w:right="1080" w:bottom="1440" w:left="1080" w:header="680" w:footer="850" w:gutter="0"/>
       <w:lnNumType w:countBy="1"/>
@@ -272,6 +354,10 @@
     </w:sectPr>
   </w:body>
 </w:document>
+</file>
+
+<file path=word/comments.xml><?xml version="1.0" encoding="utf-8"?>
+<w:comments xmlns:w="http://schemas.openxmlformats.org/wordprocessingml/2006/main" xmlns:m="http://schemas.openxmlformats.org/officeDocument/2006/math" xmlns:r="http://schemas.openxmlformats.org/officeDocument/2006/relationships" xmlns:o="urn:schemas-microsoft-com:office:office" xmlns:v="urn:schemas-microsoft-com:vml" xmlns:w10="urn:schemas-microsoft-com:office:word" xmlns:a="http://schemas.openxmlformats.org/drawingml/2006/main" xmlns:pic="http://schemas.openxmlformats.org/drawingml/2006/picture" xmlns:wp="http://schemas.openxmlformats.org/drawingml/2006/wordprocessingDrawing"/>
 </file>
 
 <file path=word/footer1.xml><?xml version="1.0" encoding="utf-8"?>
@@ -772,17 +858,14 @@
     </w:lvl>
   </w:abstractNum>
   <w:abstractNum w:abstractNumId="990">
-    <w:nsid w:val="424f7e25"/>
+    <w:nsid w:val="2c1ae401"/>
     <w:multiLevelType w:val="multilevel"/>
     <w:lvl w:ilvl="0">
       <w:numFmt w:val="bullet"/>
       <w:lvlText w:val=" "/>
       <w:lvlJc w:val="left"/>
       <w:pPr>
-        <w:tabs>
-          <w:tab w:val="num" w:pos="0"/>
-        </w:tabs>
-        <w:ind w:left="480" w:hanging="480"/>
+        <w:ind w:left="720" w:hanging="480"/>
       </w:pPr>
     </w:lvl>
     <w:lvl w:ilvl="1">
@@ -790,10 +873,7 @@
       <w:lvlText w:val=" "/>
       <w:lvlJc w:val="left"/>
       <w:pPr>
-        <w:tabs>
-          <w:tab w:val="num" w:pos="720"/>
-        </w:tabs>
-        <w:ind w:left="1200" w:hanging="480"/>
+        <w:ind w:left="1440" w:hanging="480"/>
       </w:pPr>
     </w:lvl>
     <w:lvl w:ilvl="2">
@@ -801,10 +881,7 @@
       <w:lvlText w:val=" "/>
       <w:lvlJc w:val="left"/>
       <w:pPr>
-        <w:tabs>
-          <w:tab w:val="num" w:pos="1440"/>
-        </w:tabs>
-        <w:ind w:left="1920" w:hanging="480"/>
+        <w:ind w:left="2160" w:hanging="480"/>
       </w:pPr>
     </w:lvl>
     <w:lvl w:ilvl="3">
@@ -812,10 +889,7 @@
       <w:lvlText w:val=" "/>
       <w:lvlJc w:val="left"/>
       <w:pPr>
-        <w:tabs>
-          <w:tab w:val="num" w:pos="2160"/>
-        </w:tabs>
-        <w:ind w:left="2640" w:hanging="480"/>
+        <w:ind w:left="2880" w:hanging="480"/>
       </w:pPr>
     </w:lvl>
     <w:lvl w:ilvl="4">
@@ -823,10 +897,7 @@
       <w:lvlText w:val=" "/>
       <w:lvlJc w:val="left"/>
       <w:pPr>
-        <w:tabs>
-          <w:tab w:val="num" w:pos="2880"/>
-        </w:tabs>
-        <w:ind w:left="3360" w:hanging="480"/>
+        <w:ind w:left="3600" w:hanging="480"/>
       </w:pPr>
     </w:lvl>
     <w:lvl w:ilvl="5">
@@ -834,10 +905,7 @@
       <w:lvlText w:val=" "/>
       <w:lvlJc w:val="left"/>
       <w:pPr>
-        <w:tabs>
-          <w:tab w:val="num" w:pos="3600"/>
-        </w:tabs>
-        <w:ind w:left="4080" w:hanging="480"/>
+        <w:ind w:left="4320" w:hanging="480"/>
       </w:pPr>
     </w:lvl>
     <w:lvl w:ilvl="6">
@@ -845,10 +913,23 @@
       <w:lvlText w:val=" "/>
       <w:lvlJc w:val="left"/>
       <w:pPr>
-        <w:tabs>
-          <w:tab w:val="num" w:pos="4320"/>
-        </w:tabs>
-        <w:ind w:left="4800" w:hanging="480"/>
+        <w:ind w:left="5040" w:hanging="480"/>
+      </w:pPr>
+    </w:lvl>
+    <w:lvl w:ilvl="7">
+      <w:numFmt w:val="bullet"/>
+      <w:lvlText w:val=" "/>
+      <w:lvlJc w:val="left"/>
+      <w:pPr>
+        <w:ind w:left="5760" w:hanging="480"/>
+      </w:pPr>
+    </w:lvl>
+    <w:lvl w:ilvl="8">
+      <w:numFmt w:val="bullet"/>
+      <w:lvlText w:val=" "/>
+      <w:lvlJc w:val="left"/>
+      <w:pPr>
+        <w:ind w:left="6480" w:hanging="480"/>
       </w:pPr>
     </w:lvl>
   </w:abstractNum>

--- a/spectra/manuscript1.docx
+++ b/spectra/manuscript1.docx
@@ -118,7 +118,7 @@
       </w:r>
     </w:p>
     <w:bookmarkEnd w:id="21"/>
-    <w:bookmarkStart w:id="23" w:name="methods"/>
+    <w:bookmarkStart w:id="26" w:name="methods"/>
     <w:p>
       <w:pPr>
         <w:pStyle w:val="Ttulo1"/>
@@ -136,7 +136,7 @@
         <w:t xml:space="preserve">Methods</w:t>
       </w:r>
     </w:p>
-    <w:bookmarkStart w:id="22" w:name="statistical-analysis"/>
+    <w:bookmarkStart w:id="25" w:name="spectra-preprocessing"/>
     <w:p>
       <w:pPr>
         <w:pStyle w:val="Ttulo2"/>
@@ -151,27 +151,24 @@
         <w:tab/>
       </w:r>
       <w:r>
-        <w:t xml:space="preserve">Statistical analysis</w:t>
+        <w:t xml:space="preserve">Spectra preprocessing</w:t>
       </w:r>
     </w:p>
-    <w:bookmarkEnd w:id="22"/>
-    <w:bookmarkEnd w:id="23"/>
-    <w:bookmarkStart w:id="26" w:name="results-and-discussion"/>
     <w:p>
       <w:pPr>
-        <w:pStyle w:val="Ttulo1"/>
-      </w:pPr>
-      <w:r>
-        <w:rPr>
-          <w:rStyle w:val="SectionNumber"/>
-        </w:rPr>
-        <w:t xml:space="preserve">4</w:t>
-      </w:r>
-      <w:r>
-        <w:tab/>
-      </w:r>
-      <w:r>
-        <w:t xml:space="preserve">Results and discussion</w:t>
+        <w:pStyle w:val="FirstParagraph"/>
+      </w:pPr>
+      <w:r>
+        <w:t xml:space="preserve">The FTIR spectra of wheat samples with frequencies from 4000 cm-1 to 400 cm-1 is presented in figure</w:t>
+      </w:r>
+      <w:r>
+        <w:t xml:space="preserve"> </w:t>
+      </w:r>
+      <w:r>
+        <w:t xml:space="preserve">3.1</w:t>
+      </w:r>
+      <w:r>
+        <w:t xml:space="preserve">.</w:t>
       </w:r>
     </w:p>
     <w:p>
@@ -183,12 +180,159 @@
           <wp:inline>
             <wp:extent cx="4620126" cy="3696101"/>
             <wp:effectExtent b="0" l="0" r="0" t="0"/>
-            <wp:docPr descr="Figure 4.1: raw spectra of triplicated samples" title="" id="1" name="Picture"/>
+            <wp:docPr descr="Figure 3.1: raw spectra of triplicated samples" title="" id="1" name="Picture"/>
             <a:graphic>
               <a:graphicData uri="http://schemas.openxmlformats.org/drawingml/2006/picture">
                 <pic:pic>
                   <pic:nvPicPr>
                     <pic:cNvPr descr="manuscript1_files/figure-docx/raw-data-plot-1.png" id="0" name="Picture"/>
+                    <pic:cNvPicPr>
+                      <a:picLocks noChangeArrowheads="1" noChangeAspect="1"/>
+                    </pic:cNvPicPr>
+                  </pic:nvPicPr>
+                  <pic:blipFill>
+                    <a:blip r:embed="rId22"/>
+                    <a:stretch>
+                      <a:fillRect/>
+                    </a:stretch>
+                  </pic:blipFill>
+                  <pic:spPr bwMode="auto">
+                    <a:xfrm>
+                      <a:off x="0" y="0"/>
+                      <a:ext cx="4620126" cy="3696101"/>
+                    </a:xfrm>
+                    <a:prstGeom prst="rect">
+                      <a:avLst/>
+                    </a:prstGeom>
+                    <a:noFill/>
+                    <a:ln w="9525">
+                      <a:noFill/>
+                      <a:headEnd/>
+                      <a:tailEnd/>
+                    </a:ln>
+                  </pic:spPr>
+                </pic:pic>
+              </a:graphicData>
+            </a:graphic>
+          </wp:inline>
+        </w:drawing>
+      </w:r>
+    </w:p>
+    <w:p>
+      <w:pPr>
+        <w:pStyle w:val="ImageCaption"/>
+      </w:pPr>
+      <w:r>
+        <w:t xml:space="preserve">Figure 3.1: raw spectra of triplicated samples</w:t>
+      </w:r>
+    </w:p>
+    <w:p>
+      <w:pPr>
+        <w:pStyle w:val="BodyText"/>
+      </w:pPr>
+      <w:r>
+        <w:t xml:space="preserve">Due to a background correction procedure performed using the software of the spectrometer, there is noise information around 2400 cm -1, so the spectra was reduced to a region of interest between 1700 and 400 cm-1 which is presented in figure</w:t>
+      </w:r>
+      <w:r>
+        <w:t xml:space="preserve"> </w:t>
+      </w:r>
+      <w:r>
+        <w:t xml:space="preserve">3.2</w:t>
+      </w:r>
+      <w:r>
+        <w:t xml:space="preserve">.</w:t>
+      </w:r>
+    </w:p>
+    <w:p>
+      <w:pPr>
+        <w:pStyle w:val="CaptionedFigure"/>
+      </w:pPr>
+      <w:r>
+        <w:drawing>
+          <wp:inline>
+            <wp:extent cx="4620126" cy="3696101"/>
+            <wp:effectExtent b="0" l="0" r="0" t="0"/>
+            <wp:docPr descr="Figure 3.2: ROI spectra of triplicated samples" title="" id="1" name="Picture"/>
+            <a:graphic>
+              <a:graphicData uri="http://schemas.openxmlformats.org/drawingml/2006/picture">
+                <pic:pic>
+                  <pic:nvPicPr>
+                    <pic:cNvPr descr="manuscript1_files/figure-docx/ROI-plot-1.png" id="0" name="Picture"/>
+                    <pic:cNvPicPr>
+                      <a:picLocks noChangeArrowheads="1" noChangeAspect="1"/>
+                    </pic:cNvPicPr>
+                  </pic:nvPicPr>
+                  <pic:blipFill>
+                    <a:blip r:embed="rId23"/>
+                    <a:stretch>
+                      <a:fillRect/>
+                    </a:stretch>
+                  </pic:blipFill>
+                  <pic:spPr bwMode="auto">
+                    <a:xfrm>
+                      <a:off x="0" y="0"/>
+                      <a:ext cx="4620126" cy="3696101"/>
+                    </a:xfrm>
+                    <a:prstGeom prst="rect">
+                      <a:avLst/>
+                    </a:prstGeom>
+                    <a:noFill/>
+                    <a:ln w="9525">
+                      <a:noFill/>
+                      <a:headEnd/>
+                      <a:tailEnd/>
+                    </a:ln>
+                  </pic:spPr>
+                </pic:pic>
+              </a:graphicData>
+            </a:graphic>
+          </wp:inline>
+        </w:drawing>
+      </w:r>
+    </w:p>
+    <w:p>
+      <w:pPr>
+        <w:pStyle w:val="ImageCaption"/>
+      </w:pPr>
+      <w:r>
+        <w:t xml:space="preserve">Figure 3.2: ROI spectra of triplicated samples</w:t>
+      </w:r>
+    </w:p>
+    <w:p>
+      <w:pPr>
+        <w:pStyle w:val="BodyText"/>
+      </w:pPr>
+      <w:r>
+        <w:t xml:space="preserve">Three measurements were done for each sample and the calculation of the mean at each wave number was calculated. figure</w:t>
+      </w:r>
+      <w:r>
+        <w:t xml:space="preserve"> </w:t>
+      </w:r>
+      <w:r>
+        <w:t xml:space="preserve">3.3</w:t>
+      </w:r>
+      <w:r>
+        <w:t xml:space="preserve"> </w:t>
+      </w:r>
+      <w:r>
+        <w:t xml:space="preserve">shows the results</w:t>
+      </w:r>
+    </w:p>
+    <w:p>
+      <w:pPr>
+        <w:pStyle w:val="CaptionedFigure"/>
+      </w:pPr>
+      <w:r>
+        <w:drawing>
+          <wp:inline>
+            <wp:extent cx="4620126" cy="3696101"/>
+            <wp:effectExtent b="0" l="0" r="0" t="0"/>
+            <wp:docPr descr="Figure 3.3: Calculated mean spectra" title="" id="1" name="Picture"/>
+            <a:graphic>
+              <a:graphicData uri="http://schemas.openxmlformats.org/drawingml/2006/picture">
+                <pic:pic>
+                  <pic:nvPicPr>
+                    <pic:cNvPr descr="manuscript1_files/figure-docx/mean-plot-1.png" id="0" name="Picture"/>
                     <pic:cNvPicPr>
                       <a:picLocks noChangeArrowheads="1" noChangeAspect="1"/>
                     </pic:cNvPicPr>
@@ -226,7 +370,7 @@
         <w:pStyle w:val="ImageCaption"/>
       </w:pPr>
       <w:r>
-        <w:t xml:space="preserve">Figure 4.1: raw spectra of triplicated samples</w:t>
+        <w:t xml:space="preserve">Figure 3.3: Calculated mean spectra</w:t>
       </w:r>
     </w:p>
     <w:p>
@@ -234,75 +378,49 @@
         <w:pStyle w:val="BodyText"/>
       </w:pPr>
       <w:r>
-        <w:t xml:space="preserve">the spectra recorded from 4000 to 400 cm-1 is reported in figure</w:t>
+        <w:t xml:space="preserve">The spectra contain spectral absorption information related to chemical content of wheat samples, and also information related to noise. Since several multivariate methods try to maximize the variability information given by the variables, the rubberband base-line correction method avaliable in the package</w:t>
       </w:r>
       <w:r>
         <w:t xml:space="preserve"> </w:t>
       </w:r>
       <w:r>
-        <w:t xml:space="preserve">4.1</w:t>
-      </w:r>
-      <w:r>
-        <w:t xml:space="preserve">. Due to a background correction procedure performed using the software of the spectrometer, there is noise information around 2400 cm -1, so we can reduce the spectra to a region of interest</w:t>
+        <w:t xml:space="preserve">‘</w:t>
+      </w:r>
+      <w:r>
+        <w:t xml:space="preserve">HyperSpec</w:t>
+      </w:r>
+      <w:r>
+        <w:t xml:space="preserve">’</w:t>
+      </w:r>
+      <w:r>
+        <w:t xml:space="preserve"> </w:t>
+      </w:r>
+      <w:r>
+        <w:t xml:space="preserve">from R was utilized to preprocess spectra. figure</w:t>
       </w:r>
     </w:p>
+    <w:bookmarkEnd w:id="25"/>
+    <w:bookmarkEnd w:id="26"/>
+    <w:bookmarkStart w:id="27" w:name="results-and-discussion"/>
     <w:p>
       <w:pPr>
-        <w:pStyle w:val="CaptionedFigure"/>
-      </w:pPr>
-      <w:r>
-        <w:drawing>
-          <wp:inline>
-            <wp:extent cx="4620126" cy="3696101"/>
-            <wp:effectExtent b="0" l="0" r="0" t="0"/>
-            <wp:docPr descr="Figure 4.2: ROI spectra of triplicated samples" title="" id="1" name="Picture"/>
-            <a:graphic>
-              <a:graphicData uri="http://schemas.openxmlformats.org/drawingml/2006/picture">
-                <pic:pic>
-                  <pic:nvPicPr>
-                    <pic:cNvPr descr="manuscript1_files/figure-docx/ROI-plot-1.png" id="0" name="Picture"/>
-                    <pic:cNvPicPr>
-                      <a:picLocks noChangeArrowheads="1" noChangeAspect="1"/>
-                    </pic:cNvPicPr>
-                  </pic:nvPicPr>
-                  <pic:blipFill>
-                    <a:blip r:embed="rId25"/>
-                    <a:stretch>
-                      <a:fillRect/>
-                    </a:stretch>
-                  </pic:blipFill>
-                  <pic:spPr bwMode="auto">
-                    <a:xfrm>
-                      <a:off x="0" y="0"/>
-                      <a:ext cx="4620126" cy="3696101"/>
-                    </a:xfrm>
-                    <a:prstGeom prst="rect">
-                      <a:avLst/>
-                    </a:prstGeom>
-                    <a:noFill/>
-                    <a:ln w="9525">
-                      <a:noFill/>
-                      <a:headEnd/>
-                      <a:tailEnd/>
-                    </a:ln>
-                  </pic:spPr>
-                </pic:pic>
-              </a:graphicData>
-            </a:graphic>
-          </wp:inline>
-        </w:drawing>
+        <w:pStyle w:val="Ttulo1"/>
+      </w:pPr>
+      <w:r>
+        <w:rPr>
+          <w:rStyle w:val="SectionNumber"/>
+        </w:rPr>
+        <w:t xml:space="preserve">4</w:t>
+      </w:r>
+      <w:r>
+        <w:tab/>
+      </w:r>
+      <w:r>
+        <w:t xml:space="preserve">Results and discussion</w:t>
       </w:r>
     </w:p>
-    <w:p>
-      <w:pPr>
-        <w:pStyle w:val="ImageCaption"/>
-      </w:pPr>
-      <w:r>
-        <w:t xml:space="preserve">Figure 4.2: ROI spectra of triplicated samples</w:t>
-      </w:r>
-    </w:p>
-    <w:bookmarkEnd w:id="26"/>
-    <w:bookmarkStart w:id="27" w:name="conclussion"/>
+    <w:bookmarkEnd w:id="27"/>
+    <w:bookmarkStart w:id="28" w:name="conclusion"/>
     <w:p>
       <w:pPr>
         <w:pStyle w:val="Ttulo1"/>
@@ -317,11 +435,11 @@
         <w:tab/>
       </w:r>
       <w:r>
-        <w:t xml:space="preserve">Conclussion</w:t>
+        <w:t xml:space="preserve">Conclusion</w:t>
       </w:r>
     </w:p>
-    <w:bookmarkEnd w:id="27"/>
-    <w:bookmarkStart w:id="29" w:name="references"/>
+    <w:bookmarkEnd w:id="28"/>
+    <w:bookmarkStart w:id="30" w:name="references"/>
     <w:p>
       <w:pPr>
         <w:pStyle w:val="Ttulo1"/>
@@ -339,9 +457,9 @@
         <w:t xml:space="preserve">References</w:t>
       </w:r>
     </w:p>
-    <w:bookmarkStart w:id="28" w:name="refs"/>
-    <w:bookmarkEnd w:id="28"/>
+    <w:bookmarkStart w:id="29" w:name="refs"/>
     <w:bookmarkEnd w:id="29"/>
+    <w:bookmarkEnd w:id="30"/>
     <w:sectPr>
       <w:footerReference w:type="even" r:id="rId11"/>
       <w:footerReference w:type="default" r:id="rId10"/>

--- a/spectra/manuscript1.docx
+++ b/spectra/manuscript1.docx
@@ -118,7 +118,7 @@
       </w:r>
     </w:p>
     <w:bookmarkEnd w:id="21"/>
-    <w:bookmarkStart w:id="26" w:name="methods"/>
+    <w:bookmarkStart w:id="27" w:name="methods"/>
     <w:p>
       <w:pPr>
         <w:pStyle w:val="Ttulo1"/>
@@ -136,7 +136,7 @@
         <w:t xml:space="preserve">Methods</w:t>
       </w:r>
     </w:p>
-    <w:bookmarkStart w:id="25" w:name="spectra-preprocessing"/>
+    <w:bookmarkStart w:id="26" w:name="spectra-preprocessing"/>
     <w:p>
       <w:pPr>
         <w:pStyle w:val="Ttulo2"/>
@@ -398,10 +398,77 @@
       <w:r>
         <w:t xml:space="preserve">from R was utilized to preprocess spectra. figure</w:t>
       </w:r>
+      <w:r>
+        <w:t xml:space="preserve"> </w:t>
+      </w:r>
+      <w:r>
+        <w:t xml:space="preserve">3.4</w:t>
+      </w:r>
+      <w:r>
+        <w:t xml:space="preserve"> </w:t>
+      </w:r>
+      <w:r>
+        <w:t xml:space="preserve">shows the results.</w:t>
+      </w:r>
     </w:p>
-    <w:bookmarkEnd w:id="25"/>
+    <w:p>
+      <w:pPr>
+        <w:pStyle w:val="CaptionedFigure"/>
+      </w:pPr>
+      <w:r>
+        <w:drawing>
+          <wp:inline>
+            <wp:extent cx="6184900" cy="1546225"/>
+            <wp:effectExtent b="0" l="0" r="0" t="0"/>
+            <wp:docPr descr="Figure 3.4: baseline corrected spectra" title="" id="1" name="Picture"/>
+            <a:graphic>
+              <a:graphicData uri="http://schemas.openxmlformats.org/drawingml/2006/picture">
+                <pic:pic>
+                  <pic:nvPicPr>
+                    <pic:cNvPr descr="baseline.png" id="0" name="Picture"/>
+                    <pic:cNvPicPr>
+                      <a:picLocks noChangeArrowheads="1" noChangeAspect="1"/>
+                    </pic:cNvPicPr>
+                  </pic:nvPicPr>
+                  <pic:blipFill>
+                    <a:blip r:embed="rId25"/>
+                    <a:stretch>
+                      <a:fillRect/>
+                    </a:stretch>
+                  </pic:blipFill>
+                  <pic:spPr bwMode="auto">
+                    <a:xfrm>
+                      <a:off x="0" y="0"/>
+                      <a:ext cx="6184900" cy="1546225"/>
+                    </a:xfrm>
+                    <a:prstGeom prst="rect">
+                      <a:avLst/>
+                    </a:prstGeom>
+                    <a:noFill/>
+                    <a:ln w="9525">
+                      <a:noFill/>
+                      <a:headEnd/>
+                      <a:tailEnd/>
+                    </a:ln>
+                  </pic:spPr>
+                </pic:pic>
+              </a:graphicData>
+            </a:graphic>
+          </wp:inline>
+        </w:drawing>
+      </w:r>
+    </w:p>
+    <w:p>
+      <w:pPr>
+        <w:pStyle w:val="ImageCaption"/>
+      </w:pPr>
+      <w:r>
+        <w:t xml:space="preserve">Figure 3.4: baseline corrected spectra</w:t>
+      </w:r>
+    </w:p>
     <w:bookmarkEnd w:id="26"/>
-    <w:bookmarkStart w:id="27" w:name="results-and-discussion"/>
+    <w:bookmarkEnd w:id="27"/>
+    <w:bookmarkStart w:id="28" w:name="results-and-discussion"/>
     <w:p>
       <w:pPr>
         <w:pStyle w:val="Ttulo1"/>
@@ -419,8 +486,8 @@
         <w:t xml:space="preserve">Results and discussion</w:t>
       </w:r>
     </w:p>
-    <w:bookmarkEnd w:id="27"/>
-    <w:bookmarkStart w:id="28" w:name="conclusion"/>
+    <w:bookmarkEnd w:id="28"/>
+    <w:bookmarkStart w:id="29" w:name="conclusion"/>
     <w:p>
       <w:pPr>
         <w:pStyle w:val="Ttulo1"/>
@@ -438,8 +505,8 @@
         <w:t xml:space="preserve">Conclusion</w:t>
       </w:r>
     </w:p>
-    <w:bookmarkEnd w:id="28"/>
-    <w:bookmarkStart w:id="30" w:name="references"/>
+    <w:bookmarkEnd w:id="29"/>
+    <w:bookmarkStart w:id="31" w:name="references"/>
     <w:p>
       <w:pPr>
         <w:pStyle w:val="Ttulo1"/>
@@ -457,9 +524,9 @@
         <w:t xml:space="preserve">References</w:t>
       </w:r>
     </w:p>
-    <w:bookmarkStart w:id="29" w:name="refs"/>
-    <w:bookmarkEnd w:id="29"/>
+    <w:bookmarkStart w:id="30" w:name="refs"/>
     <w:bookmarkEnd w:id="30"/>
+    <w:bookmarkEnd w:id="31"/>
     <w:sectPr>
       <w:footerReference w:type="even" r:id="rId11"/>
       <w:footerReference w:type="default" r:id="rId10"/>

--- a/spectra/manuscript1.docx
+++ b/spectra/manuscript1.docx
@@ -468,7 +468,7 @@
     </w:p>
     <w:bookmarkEnd w:id="26"/>
     <w:bookmarkEnd w:id="27"/>
-    <w:bookmarkStart w:id="28" w:name="results-and-discussion"/>
+    <w:bookmarkStart w:id="31" w:name="results-and-discussion"/>
     <w:p>
       <w:pPr>
         <w:pStyle w:val="Ttulo1"/>
@@ -486,8 +486,121 @@
         <w:t xml:space="preserve">Results and discussion</w:t>
       </w:r>
     </w:p>
-    <w:bookmarkEnd w:id="28"/>
-    <w:bookmarkStart w:id="29" w:name="conclusion"/>
+    <w:bookmarkStart w:id="30" w:name="exploratory-data-analysis"/>
+    <w:p>
+      <w:pPr>
+        <w:pStyle w:val="Ttulo2"/>
+      </w:pPr>
+      <w:r>
+        <w:rPr>
+          <w:rStyle w:val="SectionNumber"/>
+        </w:rPr>
+        <w:t xml:space="preserve">4.1</w:t>
+      </w:r>
+      <w:r>
+        <w:tab/>
+      </w:r>
+      <w:r>
+        <w:t xml:space="preserve">Exploratory data analysis</w:t>
+      </w:r>
+    </w:p>
+    <w:p>
+      <w:pPr>
+        <w:pStyle w:val="FirstParagraph"/>
+      </w:pPr>
+      <w:r>
+        <w:drawing>
+          <wp:inline>
+            <wp:extent cx="6184900" cy="1546225"/>
+            <wp:effectExtent b="0" l="0" r="0" t="0"/>
+            <wp:docPr descr="" title="" id="1" name="Picture"/>
+            <a:graphic>
+              <a:graphicData uri="http://schemas.openxmlformats.org/drawingml/2006/picture">
+                <pic:pic>
+                  <pic:nvPicPr>
+                    <pic:cNvPr descr="hclust1.png" id="0" name="Picture"/>
+                    <pic:cNvPicPr>
+                      <a:picLocks noChangeArrowheads="1" noChangeAspect="1"/>
+                    </pic:cNvPicPr>
+                  </pic:nvPicPr>
+                  <pic:blipFill>
+                    <a:blip r:embed="rId28"/>
+                    <a:stretch>
+                      <a:fillRect/>
+                    </a:stretch>
+                  </pic:blipFill>
+                  <pic:spPr bwMode="auto">
+                    <a:xfrm>
+                      <a:off x="0" y="0"/>
+                      <a:ext cx="6184900" cy="1546225"/>
+                    </a:xfrm>
+                    <a:prstGeom prst="rect">
+                      <a:avLst/>
+                    </a:prstGeom>
+                    <a:noFill/>
+                    <a:ln w="9525">
+                      <a:noFill/>
+                      <a:headEnd/>
+                      <a:tailEnd/>
+                    </a:ln>
+                  </pic:spPr>
+                </pic:pic>
+              </a:graphicData>
+            </a:graphic>
+          </wp:inline>
+        </w:drawing>
+      </w:r>
+    </w:p>
+    <w:p>
+      <w:pPr>
+        <w:pStyle w:val="BodyText"/>
+      </w:pPr>
+      <w:r>
+        <w:drawing>
+          <wp:inline>
+            <wp:extent cx="6184900" cy="3092450"/>
+            <wp:effectExtent b="0" l="0" r="0" t="0"/>
+            <wp:docPr descr="" title="" id="1" name="Picture"/>
+            <a:graphic>
+              <a:graphicData uri="http://schemas.openxmlformats.org/drawingml/2006/picture">
+                <pic:pic>
+                  <pic:nvPicPr>
+                    <pic:cNvPr descr="hkmeans.png" id="0" name="Picture"/>
+                    <pic:cNvPicPr>
+                      <a:picLocks noChangeArrowheads="1" noChangeAspect="1"/>
+                    </pic:cNvPicPr>
+                  </pic:nvPicPr>
+                  <pic:blipFill>
+                    <a:blip r:embed="rId29"/>
+                    <a:stretch>
+                      <a:fillRect/>
+                    </a:stretch>
+                  </pic:blipFill>
+                  <pic:spPr bwMode="auto">
+                    <a:xfrm>
+                      <a:off x="0" y="0"/>
+                      <a:ext cx="6184900" cy="3092450"/>
+                    </a:xfrm>
+                    <a:prstGeom prst="rect">
+                      <a:avLst/>
+                    </a:prstGeom>
+                    <a:noFill/>
+                    <a:ln w="9525">
+                      <a:noFill/>
+                      <a:headEnd/>
+                      <a:tailEnd/>
+                    </a:ln>
+                  </pic:spPr>
+                </pic:pic>
+              </a:graphicData>
+            </a:graphic>
+          </wp:inline>
+        </w:drawing>
+      </w:r>
+    </w:p>
+    <w:bookmarkEnd w:id="30"/>
+    <w:bookmarkEnd w:id="31"/>
+    <w:bookmarkStart w:id="32" w:name="conclusion"/>
     <w:p>
       <w:pPr>
         <w:pStyle w:val="Ttulo1"/>
@@ -505,8 +618,8 @@
         <w:t xml:space="preserve">Conclusion</w:t>
       </w:r>
     </w:p>
-    <w:bookmarkEnd w:id="29"/>
-    <w:bookmarkStart w:id="31" w:name="references"/>
+    <w:bookmarkEnd w:id="32"/>
+    <w:bookmarkStart w:id="34" w:name="references"/>
     <w:p>
       <w:pPr>
         <w:pStyle w:val="Ttulo1"/>
@@ -524,9 +637,9 @@
         <w:t xml:space="preserve">References</w:t>
       </w:r>
     </w:p>
-    <w:bookmarkStart w:id="30" w:name="refs"/>
-    <w:bookmarkEnd w:id="30"/>
-    <w:bookmarkEnd w:id="31"/>
+    <w:bookmarkStart w:id="33" w:name="refs"/>
+    <w:bookmarkEnd w:id="33"/>
+    <w:bookmarkEnd w:id="34"/>
     <w:sectPr>
       <w:footerReference w:type="even" r:id="rId11"/>
       <w:footerReference w:type="default" r:id="rId10"/>

--- a/spectra/manuscript1.docx
+++ b/spectra/manuscript1.docx
@@ -468,7 +468,7 @@
     </w:p>
     <w:bookmarkEnd w:id="26"/>
     <w:bookmarkEnd w:id="27"/>
-    <w:bookmarkStart w:id="31" w:name="results-and-discussion"/>
+    <w:bookmarkStart w:id="32" w:name="results-and-discussion"/>
     <w:p>
       <w:pPr>
         <w:pStyle w:val="Ttulo1"/>
@@ -486,7 +486,7 @@
         <w:t xml:space="preserve">Results and discussion</w:t>
       </w:r>
     </w:p>
-    <w:bookmarkStart w:id="30" w:name="exploratory-data-analysis"/>
+    <w:bookmarkStart w:id="31" w:name="exploratory-data-analysis"/>
     <w:p>
       <w:pPr>
         <w:pStyle w:val="Ttulo2"/>
@@ -506,14 +506,14 @@
     </w:p>
     <w:p>
       <w:pPr>
-        <w:pStyle w:val="FirstParagraph"/>
+        <w:pStyle w:val="CaptionedFigure"/>
       </w:pPr>
       <w:r>
         <w:drawing>
           <wp:inline>
             <wp:extent cx="6184900" cy="1546225"/>
             <wp:effectExtent b="0" l="0" r="0" t="0"/>
-            <wp:docPr descr="" title="" id="1" name="Picture"/>
+            <wp:docPr descr="Figure 4.1: hierarchical clustering" title="" id="1" name="Picture"/>
             <a:graphic>
               <a:graphicData uri="http://schemas.openxmlformats.org/drawingml/2006/picture">
                 <pic:pic>
@@ -549,6 +549,14 @@
             </a:graphic>
           </wp:inline>
         </w:drawing>
+      </w:r>
+    </w:p>
+    <w:p>
+      <w:pPr>
+        <w:pStyle w:val="ImageCaption"/>
+      </w:pPr>
+      <w:r>
+        <w:t xml:space="preserve">Figure 4.1: hierarchical clustering</w:t>
       </w:r>
     </w:p>
     <w:p>
@@ -598,9 +606,56 @@
         </w:drawing>
       </w:r>
     </w:p>
-    <w:bookmarkEnd w:id="30"/>
+    <w:p>
+      <w:pPr>
+        <w:pStyle w:val="BodyText"/>
+      </w:pPr>
+      <w:r>
+        <w:drawing>
+          <wp:inline>
+            <wp:extent cx="6184900" cy="3092450"/>
+            <wp:effectExtent b="0" l="0" r="0" t="0"/>
+            <wp:docPr descr="" title="" id="1" name="Picture"/>
+            <a:graphic>
+              <a:graphicData uri="http://schemas.openxmlformats.org/drawingml/2006/picture">
+                <pic:pic>
+                  <pic:nvPicPr>
+                    <pic:cNvPr descr="pca1.png" id="0" name="Picture"/>
+                    <pic:cNvPicPr>
+                      <a:picLocks noChangeArrowheads="1" noChangeAspect="1"/>
+                    </pic:cNvPicPr>
+                  </pic:nvPicPr>
+                  <pic:blipFill>
+                    <a:blip r:embed="rId30"/>
+                    <a:stretch>
+                      <a:fillRect/>
+                    </a:stretch>
+                  </pic:blipFill>
+                  <pic:spPr bwMode="auto">
+                    <a:xfrm>
+                      <a:off x="0" y="0"/>
+                      <a:ext cx="6184900" cy="3092450"/>
+                    </a:xfrm>
+                    <a:prstGeom prst="rect">
+                      <a:avLst/>
+                    </a:prstGeom>
+                    <a:noFill/>
+                    <a:ln w="9525">
+                      <a:noFill/>
+                      <a:headEnd/>
+                      <a:tailEnd/>
+                    </a:ln>
+                  </pic:spPr>
+                </pic:pic>
+              </a:graphicData>
+            </a:graphic>
+          </wp:inline>
+        </w:drawing>
+      </w:r>
+    </w:p>
     <w:bookmarkEnd w:id="31"/>
-    <w:bookmarkStart w:id="32" w:name="conclusion"/>
+    <w:bookmarkEnd w:id="32"/>
+    <w:bookmarkStart w:id="33" w:name="conclusion"/>
     <w:p>
       <w:pPr>
         <w:pStyle w:val="Ttulo1"/>
@@ -618,8 +673,8 @@
         <w:t xml:space="preserve">Conclusion</w:t>
       </w:r>
     </w:p>
-    <w:bookmarkEnd w:id="32"/>
-    <w:bookmarkStart w:id="34" w:name="references"/>
+    <w:bookmarkEnd w:id="33"/>
+    <w:bookmarkStart w:id="35" w:name="references"/>
     <w:p>
       <w:pPr>
         <w:pStyle w:val="Ttulo1"/>
@@ -637,9 +692,9 @@
         <w:t xml:space="preserve">References</w:t>
       </w:r>
     </w:p>
-    <w:bookmarkStart w:id="33" w:name="refs"/>
-    <w:bookmarkEnd w:id="33"/>
+    <w:bookmarkStart w:id="34" w:name="refs"/>
     <w:bookmarkEnd w:id="34"/>
+    <w:bookmarkEnd w:id="35"/>
     <w:sectPr>
       <w:footerReference w:type="even" r:id="rId11"/>
       <w:footerReference w:type="default" r:id="rId10"/>
